--- a/report_project_1.docx
+++ b/report_project_1.docx
@@ -106,6 +106,15 @@
         </w:rPr>
         <w:t>A* Search Algorithm</w:t>
       </w:r>
+      <w:r>
+        <w:rPr>
+          <w:b/>
+          <w:sz w:val="36"/>
+          <w:szCs w:val="36"/>
+          <w:u w:val="single"/>
+        </w:rPr>
+        <w:t xml:space="preserve"> (8-puzzle problem)</w:t>
+      </w:r>
     </w:p>
     <w:p>
       <w:pPr>
@@ -344,7 +353,7 @@
           <w:szCs w:val="36"/>
         </w:rPr>
         <w:lastRenderedPageBreak/>
-        <w:t>Overview of Algorithms (short description)</w:t>
+        <w:t>8-puzzle Problem Formulation</w:t>
       </w:r>
     </w:p>
     <w:p>
@@ -377,7 +386,7 @@
           <w:sz w:val="36"/>
           <w:szCs w:val="36"/>
         </w:rPr>
-        <w:t>Data Structure</w:t>
+        <w:t>Program Structure (</w:t>
       </w:r>
       <w:r>
         <w:rPr>
@@ -386,7 +395,16 @@
           <w:sz w:val="36"/>
           <w:szCs w:val="36"/>
         </w:rPr>
-        <w:t xml:space="preserve"> Chosen</w:t>
+        <w:t>Variables, Function &amp; Procedures</w:t>
+      </w:r>
+      <w:r>
+        <w:rPr>
+          <w:rFonts w:ascii="Times New Roman" w:hAnsi="Times New Roman" w:cs="Times New Roman"/>
+          <w:b/>
+          <w:sz w:val="36"/>
+          <w:szCs w:val="36"/>
+        </w:rPr>
+        <w:t>)</w:t>
       </w:r>
     </w:p>
     <w:p>
@@ -412,26 +430,6 @@
           <w:szCs w:val="36"/>
         </w:rPr>
       </w:pPr>
-      <w:r>
-        <w:rPr>
-          <w:rFonts w:ascii="Times New Roman" w:hAnsi="Times New Roman" w:cs="Times New Roman"/>
-          <w:b/>
-          <w:sz w:val="36"/>
-          <w:szCs w:val="36"/>
-        </w:rPr>
-        <w:t>Runtime of Code</w:t>
-      </w:r>
-    </w:p>
-    <w:p>
-      <w:pPr>
-        <w:ind w:left="2160" w:firstLine="720"/>
-        <w:jc w:val="both"/>
-        <w:rPr>
-          <w:rFonts w:ascii="Times New Roman" w:hAnsi="Times New Roman" w:cs="Times New Roman"/>
-          <w:sz w:val="28"/>
-          <w:szCs w:val="28"/>
-        </w:rPr>
-      </w:pPr>
     </w:p>
     <w:p>
       <w:pPr>
@@ -453,32 +451,72 @@
           <w:sz w:val="36"/>
           <w:szCs w:val="36"/>
         </w:rPr>
-        <w:t>Sample Input &amp; Output</w:t>
+        <w:t>Analysis of 6 input/output cases (with 2 heuristics)</w:t>
       </w:r>
     </w:p>
     <w:p>
       <w:pPr>
-        <w:pBdr>
-          <w:bottom w:val="single" w:sz="6" w:space="1" w:color="auto"/>
-        </w:pBdr>
+        <w:autoSpaceDE w:val="0"/>
+        <w:autoSpaceDN w:val="0"/>
+        <w:adjustRightInd w:val="0"/>
+        <w:spacing w:after="0" w:line="240" w:lineRule="auto"/>
+        <w:rPr>
+          <w:rFonts w:ascii="Palatino-Roman" w:hAnsi="Palatino-Roman" w:cs="Palatino-Roman"/>
+          <w:sz w:val="24"/>
+          <w:szCs w:val="24"/>
+        </w:rPr>
+      </w:pPr>
+      <w:r>
+        <w:rPr>
+          <w:rFonts w:ascii="Palatino-Roman" w:hAnsi="Palatino-Roman" w:cs="Palatino-Roman"/>
+          <w:sz w:val="24"/>
+          <w:szCs w:val="24"/>
+        </w:rPr>
+        <w:t>(1) The</w:t>
+      </w:r>
+      <w:r>
+        <w:rPr>
+          <w:rFonts w:ascii="Palatino-Roman" w:hAnsi="Palatino-Roman" w:cs="Palatino-Roman"/>
+          <w:sz w:val="24"/>
+          <w:szCs w:val="24"/>
+        </w:rPr>
+        <w:t xml:space="preserve"> </w:t>
+      </w:r>
+      <w:r>
+        <w:rPr>
+          <w:rFonts w:ascii="Palatino-Roman" w:hAnsi="Palatino-Roman" w:cs="Palatino-Roman"/>
+          <w:sz w:val="24"/>
+          <w:szCs w:val="24"/>
+        </w:rPr>
+        <w:t xml:space="preserve">solution path from initial state to goal state </w:t>
+      </w:r>
+    </w:p>
+    <w:p>
+      <w:pPr>
+        <w:autoSpaceDE w:val="0"/>
+        <w:autoSpaceDN w:val="0"/>
+        <w:adjustRightInd w:val="0"/>
+        <w:spacing w:after="0" w:line="240" w:lineRule="auto"/>
+        <w:rPr>
+          <w:rFonts w:ascii="Palatino-Roman" w:hAnsi="Palatino-Roman" w:cs="Palatino-Roman"/>
+          <w:sz w:val="24"/>
+          <w:szCs w:val="24"/>
+        </w:rPr>
+      </w:pPr>
+      <w:r>
+        <w:rPr>
+          <w:rFonts w:ascii="Palatino-Roman" w:hAnsi="Palatino-Roman" w:cs="Palatino-Roman"/>
+          <w:sz w:val="24"/>
+          <w:szCs w:val="24"/>
+        </w:rPr>
+        <w:t>(2) the number of nodes generated,</w:t>
+      </w:r>
+    </w:p>
+    <w:p>
+      <w:pPr>
         <w:jc w:val="both"/>
         <w:rPr>
           <w:rFonts w:ascii="Times New Roman" w:hAnsi="Times New Roman" w:cs="Times New Roman"/>
-          <w:b/>
-          <w:sz w:val="36"/>
-          <w:szCs w:val="36"/>
-        </w:rPr>
-      </w:pPr>
-    </w:p>
-    <w:p>
-      <w:pPr>
-        <w:pBdr>
-          <w:bottom w:val="single" w:sz="6" w:space="1" w:color="auto"/>
-        </w:pBdr>
-        <w:jc w:val="both"/>
-        <w:rPr>
-          <w:rFonts w:ascii="Times New Roman" w:hAnsi="Times New Roman" w:cs="Times New Roman"/>
-          <w:b/>
           <w:sz w:val="28"/>
           <w:szCs w:val="28"/>
         </w:rPr>
@@ -486,381 +524,11 @@
       <w:r>
         <w:rPr>
           <w:rFonts w:ascii="Times New Roman" w:hAnsi="Times New Roman" w:cs="Times New Roman"/>
-          <w:b/>
-          <w:sz w:val="36"/>
-          <w:szCs w:val="36"/>
-        </w:rPr>
-        <w:t>Instruction to Run Code</w:t>
-      </w:r>
-    </w:p>
-    <w:p>
-      <w:pPr>
-        <w:jc w:val="both"/>
-        <w:rPr>
-          <w:rFonts w:ascii="Times New Roman" w:hAnsi="Times New Roman" w:cs="Times New Roman"/>
           <w:sz w:val="28"/>
           <w:szCs w:val="28"/>
         </w:rPr>
-      </w:pPr>
-      <w:r>
-        <w:rPr>
-          <w:rFonts w:ascii="Times New Roman" w:hAnsi="Times New Roman" w:cs="Times New Roman"/>
-          <w:sz w:val="28"/>
-          <w:szCs w:val="28"/>
-        </w:rPr>
-        <w:t xml:space="preserve">The </w:t>
+        <w:t>(3) the number of nodes expanded.</w:t>
       </w:r>
-      <w:r>
-        <w:rPr>
-          <w:rFonts w:ascii="Times New Roman" w:hAnsi="Times New Roman" w:cs="Times New Roman"/>
-          <w:sz w:val="28"/>
-          <w:szCs w:val="28"/>
-        </w:rPr>
-        <w:t xml:space="preserve">running procedure of my implementation is pretty much simple. </w:t>
-      </w:r>
-    </w:p>
-    <w:p>
-      <w:pPr>
-        <w:jc w:val="both"/>
-        <w:rPr>
-          <w:rFonts w:ascii="Times New Roman" w:hAnsi="Times New Roman" w:cs="Times New Roman"/>
-          <w:b/>
-          <w:sz w:val="28"/>
-          <w:szCs w:val="28"/>
-        </w:rPr>
-      </w:pPr>
-      <w:r>
-        <w:rPr>
-          <w:rFonts w:ascii="Times New Roman" w:hAnsi="Times New Roman" w:cs="Times New Roman"/>
-          <w:sz w:val="28"/>
-          <w:szCs w:val="28"/>
-        </w:rPr>
-        <w:t>I have only one</w:t>
-      </w:r>
-      <w:r>
-        <w:rPr>
-          <w:rFonts w:ascii="Times New Roman" w:hAnsi="Times New Roman" w:cs="Times New Roman"/>
-          <w:sz w:val="28"/>
-          <w:szCs w:val="28"/>
-        </w:rPr>
-        <w:t xml:space="preserve"> python</w:t>
-      </w:r>
-      <w:r>
-        <w:rPr>
-          <w:rFonts w:ascii="Times New Roman" w:hAnsi="Times New Roman" w:cs="Times New Roman"/>
-          <w:sz w:val="28"/>
-          <w:szCs w:val="28"/>
-        </w:rPr>
-        <w:t xml:space="preserve"> script named as </w:t>
-      </w:r>
-      <w:r>
-        <w:rPr>
-          <w:rFonts w:ascii="Times New Roman" w:hAnsi="Times New Roman" w:cs="Times New Roman"/>
-          <w:b/>
-          <w:sz w:val="28"/>
-          <w:szCs w:val="28"/>
-        </w:rPr>
-        <w:t>project_2.py</w:t>
-      </w:r>
-      <w:r>
-        <w:rPr>
-          <w:rFonts w:ascii="Times New Roman" w:hAnsi="Times New Roman" w:cs="Times New Roman"/>
-          <w:b/>
-          <w:sz w:val="28"/>
-          <w:szCs w:val="28"/>
-        </w:rPr>
-        <w:t>.</w:t>
-      </w:r>
-    </w:p>
-    <w:p>
-      <w:pPr>
-        <w:jc w:val="both"/>
-        <w:rPr>
-          <w:rFonts w:ascii="Times New Roman" w:hAnsi="Times New Roman" w:cs="Times New Roman"/>
-          <w:sz w:val="28"/>
-          <w:szCs w:val="28"/>
-        </w:rPr>
-      </w:pPr>
-    </w:p>
-    <w:p>
-      <w:pPr>
-        <w:jc w:val="both"/>
-        <w:rPr>
-          <w:rFonts w:ascii="Times New Roman" w:hAnsi="Times New Roman" w:cs="Times New Roman"/>
-          <w:sz w:val="28"/>
-          <w:szCs w:val="28"/>
-        </w:rPr>
-      </w:pPr>
-      <w:r>
-        <w:rPr>
-          <w:rFonts w:ascii="Times New Roman" w:hAnsi="Times New Roman" w:cs="Times New Roman"/>
-          <w:sz w:val="28"/>
-          <w:szCs w:val="28"/>
-        </w:rPr>
-        <w:t xml:space="preserve">Here is this </w:t>
-      </w:r>
-      <w:r>
-        <w:rPr>
-          <w:rFonts w:ascii="Times New Roman" w:hAnsi="Times New Roman" w:cs="Times New Roman"/>
-          <w:sz w:val="28"/>
-          <w:szCs w:val="28"/>
-        </w:rPr>
-        <w:t>script,</w:t>
-      </w:r>
-    </w:p>
-    <w:p>
-      <w:pPr>
-        <w:jc w:val="both"/>
-        <w:rPr>
-          <w:rFonts w:ascii="Times New Roman" w:hAnsi="Times New Roman" w:cs="Times New Roman"/>
-          <w:sz w:val="28"/>
-          <w:szCs w:val="28"/>
-        </w:rPr>
-      </w:pPr>
-      <w:r>
-        <w:rPr>
-          <w:rFonts w:ascii="Times New Roman" w:hAnsi="Times New Roman" w:cs="Times New Roman"/>
-          <w:sz w:val="28"/>
-          <w:szCs w:val="28"/>
-        </w:rPr>
-        <w:t>I basically kept a list for the input file names</w:t>
-      </w:r>
-      <w:r>
-        <w:rPr>
-          <w:rFonts w:ascii="Times New Roman" w:hAnsi="Times New Roman" w:cs="Times New Roman"/>
-          <w:sz w:val="28"/>
-          <w:szCs w:val="28"/>
-        </w:rPr>
-        <w:t xml:space="preserve"> for both shortest path implementation and MST Kruskal implementation</w:t>
-      </w:r>
-      <w:r>
-        <w:rPr>
-          <w:rFonts w:ascii="Times New Roman" w:hAnsi="Times New Roman" w:cs="Times New Roman"/>
-          <w:sz w:val="28"/>
-          <w:szCs w:val="28"/>
-        </w:rPr>
-        <w:t xml:space="preserve"> </w:t>
-      </w:r>
-      <w:proofErr w:type="gramStart"/>
-      <w:r>
-        <w:rPr>
-          <w:rFonts w:ascii="Times New Roman" w:hAnsi="Times New Roman" w:cs="Times New Roman"/>
-          <w:sz w:val="28"/>
-          <w:szCs w:val="28"/>
-        </w:rPr>
-        <w:t>( i.e.</w:t>
-      </w:r>
-      <w:proofErr w:type="gramEnd"/>
-    </w:p>
-    <w:p>
-      <w:pPr>
-        <w:pStyle w:val="HTMLPreformatted"/>
-        <w:shd w:val="clear" w:color="auto" w:fill="FFFFFF"/>
-        <w:rPr>
-          <w:rFonts w:ascii="Consolas" w:hAnsi="Consolas"/>
-          <w:color w:val="000000"/>
-          <w:sz w:val="28"/>
-          <w:szCs w:val="28"/>
-        </w:rPr>
-      </w:pPr>
-      <w:proofErr w:type="spellStart"/>
-      <w:r>
-        <w:rPr>
-          <w:rFonts w:ascii="Consolas" w:hAnsi="Consolas"/>
-          <w:color w:val="000000"/>
-          <w:sz w:val="28"/>
-          <w:szCs w:val="28"/>
-        </w:rPr>
-        <w:t>file_list</w:t>
-      </w:r>
-      <w:proofErr w:type="spellEnd"/>
-      <w:r>
-        <w:rPr>
-          <w:rFonts w:ascii="Consolas" w:hAnsi="Consolas"/>
-          <w:color w:val="000000"/>
-          <w:sz w:val="28"/>
-          <w:szCs w:val="28"/>
-        </w:rPr>
-        <w:t xml:space="preserve"> = [</w:t>
-      </w:r>
-      <w:r>
-        <w:rPr>
-          <w:rFonts w:ascii="Consolas" w:hAnsi="Consolas"/>
-          <w:b/>
-          <w:bCs/>
-          <w:color w:val="008080"/>
-          <w:sz w:val="28"/>
-          <w:szCs w:val="28"/>
-        </w:rPr>
-        <w:t>'dijkstra_graph_1.txt'</w:t>
-      </w:r>
-      <w:r>
-        <w:rPr>
-          <w:rFonts w:ascii="Consolas" w:hAnsi="Consolas"/>
-          <w:color w:val="000000"/>
-          <w:sz w:val="28"/>
-          <w:szCs w:val="28"/>
-        </w:rPr>
-        <w:t xml:space="preserve">, </w:t>
-      </w:r>
-      <w:r>
-        <w:rPr>
-          <w:rFonts w:ascii="Consolas" w:hAnsi="Consolas"/>
-          <w:b/>
-          <w:bCs/>
-          <w:color w:val="008080"/>
-          <w:sz w:val="28"/>
-          <w:szCs w:val="28"/>
-        </w:rPr>
-        <w:t>'dijkstra_graph_2.txt'</w:t>
-      </w:r>
-      <w:r>
-        <w:rPr>
-          <w:rFonts w:ascii="Consolas" w:hAnsi="Consolas"/>
-          <w:color w:val="000000"/>
-          <w:sz w:val="28"/>
-          <w:szCs w:val="28"/>
-        </w:rPr>
-        <w:t xml:space="preserve">, </w:t>
-      </w:r>
-      <w:r>
-        <w:rPr>
-          <w:rFonts w:ascii="Consolas" w:hAnsi="Consolas"/>
-          <w:b/>
-          <w:bCs/>
-          <w:color w:val="008080"/>
-          <w:sz w:val="28"/>
-          <w:szCs w:val="28"/>
-        </w:rPr>
-        <w:t>'dijkstra_graph_3.txt'</w:t>
-      </w:r>
-      <w:r>
-        <w:rPr>
-          <w:rFonts w:ascii="Consolas" w:hAnsi="Consolas"/>
-          <w:color w:val="000000"/>
-          <w:sz w:val="28"/>
-          <w:szCs w:val="28"/>
-        </w:rPr>
-        <w:t xml:space="preserve">, </w:t>
-      </w:r>
-      <w:r>
-        <w:rPr>
-          <w:rFonts w:ascii="Consolas" w:hAnsi="Consolas"/>
-          <w:b/>
-          <w:bCs/>
-          <w:color w:val="008080"/>
-          <w:sz w:val="28"/>
-          <w:szCs w:val="28"/>
-        </w:rPr>
-        <w:t>'dijkstra_graph_4.txt'</w:t>
-      </w:r>
-      <w:r>
-        <w:rPr>
-          <w:rFonts w:ascii="Consolas" w:hAnsi="Consolas"/>
-          <w:color w:val="000000"/>
-          <w:sz w:val="28"/>
-          <w:szCs w:val="28"/>
-        </w:rPr>
-        <w:t>]</w:t>
-      </w:r>
-    </w:p>
-    <w:p>
-      <w:pPr>
-        <w:jc w:val="both"/>
-        <w:rPr>
-          <w:rFonts w:ascii="Times New Roman" w:hAnsi="Times New Roman" w:cs="Times New Roman"/>
-          <w:sz w:val="28"/>
-          <w:szCs w:val="28"/>
-        </w:rPr>
-      </w:pPr>
-      <w:r>
-        <w:rPr>
-          <w:rFonts w:ascii="Times New Roman" w:hAnsi="Times New Roman" w:cs="Times New Roman"/>
-          <w:sz w:val="28"/>
-          <w:szCs w:val="28"/>
-        </w:rPr>
-        <w:t>)</w:t>
-      </w:r>
-    </w:p>
-    <w:p>
-      <w:pPr>
-        <w:jc w:val="both"/>
-        <w:rPr>
-          <w:rFonts w:ascii="Times New Roman" w:hAnsi="Times New Roman" w:cs="Times New Roman"/>
-          <w:sz w:val="28"/>
-          <w:szCs w:val="28"/>
-        </w:rPr>
-      </w:pPr>
-    </w:p>
-    <w:p>
-      <w:pPr>
-        <w:jc w:val="both"/>
-        <w:rPr>
-          <w:rFonts w:ascii="Times New Roman" w:hAnsi="Times New Roman" w:cs="Times New Roman"/>
-          <w:sz w:val="28"/>
-          <w:szCs w:val="28"/>
-        </w:rPr>
-      </w:pPr>
-      <w:r>
-        <w:rPr>
-          <w:rFonts w:ascii="Times New Roman" w:hAnsi="Times New Roman" w:cs="Times New Roman"/>
-          <w:sz w:val="28"/>
-          <w:szCs w:val="28"/>
-        </w:rPr>
-        <w:t>So updating this list with the file name</w:t>
-      </w:r>
-      <w:r>
-        <w:rPr>
-          <w:rFonts w:ascii="Times New Roman" w:hAnsi="Times New Roman" w:cs="Times New Roman"/>
-          <w:sz w:val="28"/>
-          <w:szCs w:val="28"/>
-        </w:rPr>
-        <w:t>/s</w:t>
-      </w:r>
-      <w:r>
-        <w:rPr>
-          <w:rFonts w:ascii="Times New Roman" w:hAnsi="Times New Roman" w:cs="Times New Roman"/>
-          <w:sz w:val="28"/>
-          <w:szCs w:val="28"/>
-        </w:rPr>
-        <w:t xml:space="preserve"> I want to run </w:t>
-      </w:r>
-      <w:r>
-        <w:rPr>
-          <w:rFonts w:ascii="Times New Roman" w:hAnsi="Times New Roman" w:cs="Times New Roman"/>
-          <w:sz w:val="28"/>
-          <w:szCs w:val="28"/>
-        </w:rPr>
-        <w:t xml:space="preserve">and running the script </w:t>
-      </w:r>
-      <w:r>
-        <w:rPr>
-          <w:rFonts w:ascii="Times New Roman" w:hAnsi="Times New Roman" w:cs="Times New Roman"/>
-          <w:sz w:val="28"/>
-          <w:szCs w:val="28"/>
-        </w:rPr>
-        <w:t>will do the work.</w:t>
-      </w:r>
-    </w:p>
-    <w:p>
-      <w:pPr>
-        <w:jc w:val="both"/>
-        <w:rPr>
-          <w:rFonts w:ascii="Times New Roman" w:hAnsi="Times New Roman" w:cs="Times New Roman"/>
-          <w:sz w:val="28"/>
-          <w:szCs w:val="28"/>
-        </w:rPr>
-      </w:pPr>
-    </w:p>
-    <w:p>
-      <w:pPr>
-        <w:jc w:val="both"/>
-        <w:rPr>
-          <w:rFonts w:ascii="Times New Roman" w:hAnsi="Times New Roman" w:cs="Times New Roman"/>
-          <w:sz w:val="28"/>
-          <w:szCs w:val="28"/>
-        </w:rPr>
-      </w:pPr>
       <w:bookmarkStart w:id="2" w:name="_GoBack"/>
       <w:bookmarkEnd w:id="2"/>
     </w:p>
@@ -2557,7 +2225,7 @@
 </file>
 
 <file path=customXml/itemProps1.xml><?xml version="1.0" encoding="utf-8"?>
-<ds:datastoreItem xmlns:ds="http://schemas.openxmlformats.org/officeDocument/2006/customXml" ds:itemID="{3F3C51D3-7681-46BB-8DC1-F4BB75EBCF9D}">
+<ds:datastoreItem xmlns:ds="http://schemas.openxmlformats.org/officeDocument/2006/customXml" ds:itemID="{A0BB7D7A-170A-4E25-A182-AF54B22A9727}">
   <ds:schemaRefs>
     <ds:schemaRef ds:uri="http://schemas.openxmlformats.org/officeDocument/2006/bibliography"/>
   </ds:schemaRefs>
